--- a/documents/sprint0/DOD.docx
+++ b/documents/sprint0/DOD.docx
@@ -289,217 +289,309 @@
       <w:r>
         <w:t>6</w:t>
       </w:r>
+      <w:r>
+        <w:t>，用户故事得到用户代表试用并初步认可</w:t>
+      </w:r>
+    </w:p>
+    <w:p/>
+    <w:p>
+      <w:r>
+        <w:rPr>
+          <w:rFonts w:hint="eastAsia"/>
+        </w:rPr>
+        <w:t>发布版本：</w:t>
+      </w:r>
+    </w:p>
+    <w:p>
+      <w:r>
+        <w:rPr>
+          <w:rFonts w:hint="eastAsia"/>
+        </w:rPr>
+        <w:t>而对于发布，一般就有更加严格的要求，发布</w:t>
+      </w:r>
+      <w:r>
+        <w:t>DoD的典型条款有：</w:t>
+      </w:r>
+    </w:p>
+    <w:p>
+      <w:r>
+        <w:t>1，完成发布规划所要求的重点内容</w:t>
+      </w:r>
+    </w:p>
+    <w:p>
+      <w:r>
+        <w:t>2，通过发布的全量测试，回归测试范围是全范围，回归比率不低于</w:t>
+      </w:r>
+      <w:r>
+        <w:t>50%</w:t>
+      </w:r>
+    </w:p>
+    <w:p>
+      <w:r>
+        <w:t>3，修复所有等级为1、2、3的缺陷，4级及4级以下缺陷不超过</w:t>
+      </w:r>
+      <w:r>
+        <w:t>5</w:t>
+      </w:r>
+      <w:r>
+        <w:t>0个。1、2级缺陷必须修复，3级缺陷经过带缺陷发布审批后可以发布。</w:t>
+      </w:r>
+    </w:p>
+    <w:p/>
+    <w:p>
+      <w:r>
+        <w:rPr>
+          <w:rFonts w:hint="eastAsia"/>
+        </w:rPr>
+        <w:t>最典型的是每日</w:t>
+      </w:r>
+      <w:r>
+        <w:t>DoD</w:t>
+      </w:r>
+      <w:r>
+        <w:rPr>
+          <w:rFonts w:hint="eastAsia"/>
+        </w:rPr>
+        <w:t>，但由于时间限制，我们将其定位每周DoD</w:t>
+      </w:r>
+      <w:r>
+        <w:t>，典型条款有：</w:t>
+      </w:r>
+    </w:p>
+    <w:p>
+      <w:r>
+        <w:t>1</w:t>
+      </w:r>
+      <w:r>
+        <w:t>，搭建每</w:t>
+      </w:r>
+      <w:r>
+        <w:rPr>
+          <w:rFonts w:hint="eastAsia"/>
+        </w:rPr>
+        <w:t>周</w:t>
+      </w:r>
+      <w:r>
+        <w:rPr>
+          <w:rFonts w:hint="eastAsia"/>
+        </w:rPr>
+        <w:t>的</w:t>
+      </w:r>
+      <w:r>
+        <w:t>构建环境，晚上自动静态代码检查、编译、部署和测试，每</w:t>
+      </w:r>
+      <w:r>
+        <w:rPr>
+          <w:rFonts w:hint="eastAsia"/>
+        </w:rPr>
+        <w:t>周</w:t>
+      </w:r>
+      <w:r>
+        <w:t>修复前一</w:t>
+      </w:r>
+      <w:r>
+        <w:rPr>
+          <w:rFonts w:hint="eastAsia"/>
+        </w:rPr>
+        <w:t>周</w:t>
+      </w:r>
+      <w:r>
+        <w:t>构建和测试发现的缺陷和问题。</w:t>
+      </w:r>
+      <w:r>
+        <w:rPr>
+          <w:rFonts w:hint="eastAsia"/>
+        </w:rPr>
+        <w:t>（当然，频率越高越好）</w:t>
+      </w:r>
+    </w:p>
+    <w:p>
+      <w:r>
+        <w:t>2</w:t>
+      </w:r>
+      <w:r>
+        <w:t>，</w:t>
+      </w:r>
+      <w:r>
+        <w:rPr>
+          <w:rFonts w:hint="eastAsia"/>
+        </w:rPr>
+        <w:t>上课结束当天</w:t>
+      </w:r>
+      <w:r>
+        <w:t>前必须检</w:t>
+      </w:r>
+      <w:r>
+        <w:rPr>
+          <w:rFonts w:hint="eastAsia"/>
+        </w:rPr>
+        <w:t>查</w:t>
+      </w:r>
+      <w:r>
+        <w:rPr>
+          <w:rFonts w:hint="eastAsia"/>
+        </w:rPr>
+        <w:t>本周</w:t>
+      </w:r>
+      <w:r>
+        <w:t>书写的代码</w:t>
+      </w:r>
+    </w:p>
+    <w:p>
+      <w:r>
+        <w:t>3，</w:t>
+      </w:r>
+      <w:r>
+        <w:rPr>
+          <w:rFonts w:hint="eastAsia"/>
+        </w:rPr>
+        <w:t>当周</w:t>
+      </w:r>
+      <w:r>
+        <w:t>的代码必须在当</w:t>
+      </w:r>
+      <w:r>
+        <w:rPr>
+          <w:rFonts w:hint="eastAsia"/>
+        </w:rPr>
+        <w:t>周</w:t>
+      </w:r>
+      <w:r>
+        <w:t>邀请同伴进行代码评审</w:t>
+      </w:r>
+    </w:p>
+    <w:p>
+      <w:r>
+        <w:t>4，搭建持续集成环境，</w:t>
+      </w:r>
+      <w:r>
+        <w:rPr>
+          <w:rFonts w:hint="eastAsia"/>
+        </w:rPr>
+        <w:t>每两天</w:t>
+      </w:r>
+      <w:r>
+        <w:t>至少检</w:t>
+      </w:r>
+      <w:r>
+        <w:rPr>
+          <w:rFonts w:hint="eastAsia"/>
+        </w:rPr>
+        <w:t>查</w:t>
+      </w:r>
+      <w:r>
+        <w:t>代码一次</w:t>
+      </w:r>
+    </w:p>
+    <w:p>
+      <w:r>
+        <w:t>5，采用TDD，凡是检入的功能代码必须要有对应的单元测试（严格采用TDD）</w:t>
+      </w:r>
+    </w:p>
+    <w:p>
+      <w:r>
+        <w:t>6，上周发现的缺陷是否解决</w:t>
+      </w:r>
+    </w:p>
+    <w:p>
+      <w:r>
+        <w:lastRenderedPageBreak/>
+        <w:t>7，上周新增功能的自动化测试是否加入到每周测试集。</w:t>
+      </w:r>
+    </w:p>
+    <w:p/>
+    <w:p>
+      <w:r>
+        <w:rPr>
+          <w:rFonts w:hint="eastAsia"/>
+        </w:rPr>
+        <w:t>非功能性需求：</w:t>
+      </w:r>
+    </w:p>
+    <w:p>
+      <w:r>
+        <w:t>1.估计用户数为</w:t>
+      </w:r>
+      <w:r>
+        <w:t>2000</w:t>
+      </w:r>
+      <w:r>
+        <w:t>人，每天登录用户数为</w:t>
+      </w:r>
+      <w:r>
+        <w:rPr>
+          <w:rFonts w:hint="eastAsia"/>
+        </w:rPr>
+        <w:t>500</w:t>
+      </w:r>
+      <w:r>
+        <w:t>左右，网络的带宽为100M带宽。</w:t>
+      </w:r>
+    </w:p>
+    <w:p>
+      <w:r>
+        <w:t>2.在非高峰时间根据名称</w:t>
+      </w:r>
+      <w:r>
+        <w:rPr>
+          <w:rFonts w:hint="eastAsia"/>
+        </w:rPr>
+        <w:t>等</w:t>
+      </w:r>
+      <w:r>
+        <w:t>特定条件进行搜索</w:t>
+      </w:r>
+      <w:r>
+        <w:rPr>
+          <w:rFonts w:hint="eastAsia"/>
+        </w:rPr>
+        <w:t>商品</w:t>
+      </w:r>
+      <w:r>
+        <w:t>，可以在3秒内得到搜索结果。</w:t>
+      </w:r>
+    </w:p>
+    <w:p>
+      <w:r>
+        <w:t>3.</w:t>
+      </w:r>
+      <w:r>
+        <w:t>当通过互联网接入系统的时候，期望在</w:t>
+      </w:r>
+      <w:r>
+        <w:t>名称搜索时最长查询时间</w:t>
+      </w:r>
+      <w:r>
+        <w:t>&lt;3</w:t>
+      </w:r>
+      <w:r>
+        <w:t>秒。</w:t>
+      </w:r>
+    </w:p>
+    <w:p>
+      <w:r>
+        <w:rPr>
+          <w:rFonts w:hint="eastAsia"/>
+        </w:rPr>
+        <w:t>4.用户手册简单易懂清晰明了。</w:t>
+      </w:r>
+    </w:p>
+    <w:p>
+      <w:pPr>
+        <w:rPr>
+          <w:rFonts w:hint="eastAsia"/>
+        </w:rPr>
+      </w:pPr>
+      <w:r>
+        <w:rPr>
+          <w:rFonts w:hint="eastAsia"/>
+        </w:rPr>
+        <w:t>5.在登录时会进行身份认证（校内邮箱密码验证）</w:t>
+      </w:r>
+    </w:p>
+    <w:p>
       <w:bookmarkStart w:id="0" w:name="_GoBack"/>
       <w:bookmarkEnd w:id="0"/>
-      <w:r>
-        <w:t>，用户故事得到用户代表试用并初步认可</w:t>
-      </w:r>
-    </w:p>
-    <w:p/>
-    <w:p>
-      <w:r>
-        <w:rPr>
-          <w:rFonts w:hint="eastAsia"/>
-        </w:rPr>
-        <w:t>发布版本：</w:t>
-      </w:r>
-    </w:p>
-    <w:p>
-      <w:r>
-        <w:rPr>
-          <w:rFonts w:hint="eastAsia"/>
-        </w:rPr>
-        <w:t>而对于发布，一般就有更加严格的要求，发布</w:t>
-      </w:r>
-      <w:r>
-        <w:t>DoD的典型条款有：</w:t>
-      </w:r>
-    </w:p>
-    <w:p>
-      <w:r>
-        <w:t>1，完成发布规划所要求的重点内容</w:t>
-      </w:r>
-    </w:p>
-    <w:p>
-      <w:r>
-        <w:t>2，通过发布的全量测试，回归测试范围是全范围，回归比率不低于</w:t>
-      </w:r>
-      <w:r>
-        <w:t>50%</w:t>
-      </w:r>
-    </w:p>
-    <w:p>
-      <w:r>
-        <w:t>3，修复所有等级为1、2、3的缺陷，4级及4级以下缺陷不超过</w:t>
-      </w:r>
-      <w:r>
-        <w:t>5</w:t>
-      </w:r>
-      <w:r>
-        <w:t>0个。1、2级缺陷必须修复，3级缺陷经过带缺陷发布审批后可以发布。</w:t>
-      </w:r>
-    </w:p>
-    <w:p/>
-    <w:p>
-      <w:r>
-        <w:rPr>
-          <w:rFonts w:hint="eastAsia"/>
-        </w:rPr>
-        <w:t>最典型的是每日</w:t>
-      </w:r>
-      <w:r>
-        <w:t>DoD</w:t>
-      </w:r>
-      <w:r>
-        <w:rPr>
-          <w:rFonts w:hint="eastAsia"/>
-        </w:rPr>
-        <w:t>，但由于时间限制，我们将其定位每周DoD</w:t>
-      </w:r>
-      <w:r>
-        <w:t>，典型条款有：</w:t>
-      </w:r>
-    </w:p>
-    <w:p>
-      <w:r>
-        <w:t>1</w:t>
-      </w:r>
-      <w:r>
-        <w:t>，搭建每</w:t>
-      </w:r>
-      <w:r>
-        <w:rPr>
-          <w:rFonts w:hint="eastAsia"/>
-        </w:rPr>
-        <w:t>周</w:t>
-      </w:r>
-      <w:r>
-        <w:rPr>
-          <w:rFonts w:hint="eastAsia"/>
-        </w:rPr>
-        <w:t>的</w:t>
-      </w:r>
-      <w:r>
-        <w:t>构建环境，晚上自动静态代码检查、编译、部署和测试，每</w:t>
-      </w:r>
-      <w:r>
-        <w:rPr>
-          <w:rFonts w:hint="eastAsia"/>
-        </w:rPr>
-        <w:t>周</w:t>
-      </w:r>
-      <w:r>
-        <w:t>修复前一</w:t>
-      </w:r>
-      <w:r>
-        <w:rPr>
-          <w:rFonts w:hint="eastAsia"/>
-        </w:rPr>
-        <w:t>周</w:t>
-      </w:r>
-      <w:r>
-        <w:t>构建和测试发现的缺陷和问题。</w:t>
-      </w:r>
-      <w:r>
-        <w:rPr>
-          <w:rFonts w:hint="eastAsia"/>
-        </w:rPr>
-        <w:t>（当然，频率越高越好）</w:t>
-      </w:r>
-    </w:p>
-    <w:p>
-      <w:r>
-        <w:t>2</w:t>
-      </w:r>
-      <w:r>
-        <w:t>，</w:t>
-      </w:r>
-      <w:r>
-        <w:rPr>
-          <w:rFonts w:hint="eastAsia"/>
-        </w:rPr>
-        <w:t>上课结束当天</w:t>
-      </w:r>
-      <w:r>
-        <w:t>前必须检</w:t>
-      </w:r>
-      <w:r>
-        <w:rPr>
-          <w:rFonts w:hint="eastAsia"/>
-        </w:rPr>
-        <w:t>查</w:t>
-      </w:r>
-      <w:r>
-        <w:rPr>
-          <w:rFonts w:hint="eastAsia"/>
-        </w:rPr>
-        <w:t>本周</w:t>
-      </w:r>
-      <w:r>
-        <w:t>书写的代码</w:t>
-      </w:r>
-    </w:p>
-    <w:p>
-      <w:r>
-        <w:t>3，</w:t>
-      </w:r>
-      <w:r>
-        <w:rPr>
-          <w:rFonts w:hint="eastAsia"/>
-        </w:rPr>
-        <w:t>当周</w:t>
-      </w:r>
-      <w:r>
-        <w:t>的代码必须在当</w:t>
-      </w:r>
-      <w:r>
-        <w:rPr>
-          <w:rFonts w:hint="eastAsia"/>
-        </w:rPr>
-        <w:t>周</w:t>
-      </w:r>
-      <w:r>
-        <w:t>邀请同伴进行代码评审</w:t>
-      </w:r>
-    </w:p>
-    <w:p>
-      <w:r>
-        <w:t>4，搭建持续集成环境，</w:t>
-      </w:r>
-      <w:r>
-        <w:rPr>
-          <w:rFonts w:hint="eastAsia"/>
-        </w:rPr>
-        <w:t>每两天</w:t>
-      </w:r>
-      <w:r>
-        <w:t>至少检</w:t>
-      </w:r>
-      <w:r>
-        <w:rPr>
-          <w:rFonts w:hint="eastAsia"/>
-        </w:rPr>
-        <w:t>查</w:t>
-      </w:r>
-      <w:r>
-        <w:t>代码一次</w:t>
-      </w:r>
-    </w:p>
-    <w:p>
-      <w:r>
-        <w:t>5，采用TDD，凡是检入的功能代码必须要有对应的单元测试（严格采用TDD）</w:t>
-      </w:r>
-    </w:p>
-    <w:p>
-      <w:r>
-        <w:t>6，上周发现的缺陷是否解决</w:t>
-      </w:r>
-    </w:p>
-    <w:p>
-      <w:r>
-        <w:lastRenderedPageBreak/>
-        <w:t>7，上周新增功能的自动化测试是否加入到每周测试集。</w:t>
-      </w:r>
     </w:p>
     <w:sectPr>
       <w:pgSz w:w="11906" w:h="16838"/>
